--- a/Sprint09 - Maitre and Frontend/TestFrontend/it.unibo.frontend19/userDocs/Frontend.docx
+++ b/Sprint09 - Maitre and Frontend/TestFrontend/it.unibo.frontend19/userDocs/Frontend.docx
@@ -178,7 +178,7 @@
       </w:r>
       <w:proofErr w:type="spellEnd"/>
       <w:r>
-        <w:t xml:space="preserve"> manda una richiesta attraverso MQTT per chiedere lo stato attuale della stanza. </w:t>
+        <w:t xml:space="preserve"> manda una richiesta MQTT per chiedere lo stato attuale della stanza. </w:t>
       </w:r>
       <w:r>
         <w:t xml:space="preserve">Nella schermata principale la prima operazione che si può eseguire è la </w:t>
@@ -191,15 +191,54 @@
         <w:t>PREPARE</w:t>
       </w:r>
       <w:r>
-        <w:t>. Quando viene premuto questo pulsante viene emesso un evento tramite MQTT. Sul canale MQTT vengono ricevuti i messaggi provenienti del robot. I messaggi relativi allo stato della stanza sono identificati con la chiave “</w:t>
+        <w:t>. Quando viene premuto questo pulsante viene emesso un evento tramite MQTT. Sul canale MQTT vengono ricevuti i messaggi provenienti d</w:t>
+      </w:r>
+      <w:r>
+        <w:t>a</w:t>
+      </w:r>
+      <w:r>
+        <w:t xml:space="preserve">l </w:t>
       </w:r>
       <w:proofErr w:type="spellStart"/>
       <w:r>
+        <w:t>backend</w:t>
+      </w:r>
+      <w:proofErr w:type="spellEnd"/>
+      <w:r>
+        <w:t>. I messaggi relativi allo stato della stanza sono identificati con la chiave “</w:t>
+      </w:r>
+      <w:proofErr w:type="spellStart"/>
+      <w:r>
         <w:t>consultKb</w:t>
       </w:r>
       <w:proofErr w:type="spellEnd"/>
       <w:r>
-        <w:t>” e una volta ricevuti vengono divisi in canali. Si ha un canale per ogni dispositivo della stanza (</w:t>
+        <w:t xml:space="preserve">” e una volta ricevuti vengono divisi in </w:t>
+      </w:r>
+      <w:proofErr w:type="spellStart"/>
+      <w:r>
+        <w:t>socket</w:t>
+      </w:r>
+      <w:proofErr w:type="spellEnd"/>
+      <w:r>
+        <w:t xml:space="preserve"> separate</w:t>
+      </w:r>
+      <w:r>
+        <w:t>. Si ha un</w:t>
+      </w:r>
+      <w:r>
+        <w:t xml:space="preserve">a </w:t>
+      </w:r>
+      <w:proofErr w:type="spellStart"/>
+      <w:r>
+        <w:t>socket</w:t>
+      </w:r>
+      <w:proofErr w:type="spellEnd"/>
+      <w:r>
+        <w:t xml:space="preserve"> </w:t>
+      </w:r>
+      <w:r>
+        <w:t>per ogni dispositivo della stanza (</w:t>
       </w:r>
       <w:proofErr w:type="spellStart"/>
       <w:r>
@@ -275,7 +314,13 @@
         <w:t>CLEAR</w:t>
       </w:r>
       <w:r>
-        <w:t xml:space="preserve">. Qualsiasi task può essere stoppato in qualsiasi momento tramite il pulsante </w:t>
+        <w:t xml:space="preserve">. Qualsiasi task può essere stoppato in </w:t>
+      </w:r>
+      <w:r>
+        <w:t>ogni</w:t>
+      </w:r>
+      <w:r>
+        <w:t xml:space="preserve"> momento tramite il pulsante </w:t>
       </w:r>
       <w:r>
         <w:rPr>
